--- a/model/YOLO11-Overview0.docx
+++ b/model/YOLO11-Overview0.docx
@@ -7393,13 +7393,51 @@
         </w:numPr>
       </w:pPr>
       <w:r>
-        <w:t>Install torch</w:t>
+        <w:t xml:space="preserve">Install </w:t>
+      </w:r>
+      <w:r>
+        <w:t>torchvision</w:t>
       </w:r>
       <w:r>
         <w:t xml:space="preserve"> </w:t>
       </w:r>
       <w:r>
         <w:t>python package</w:t>
+      </w:r>
+    </w:p>
+    <w:p>
+      <w:pPr>
+        <w:pStyle w:val="ListParagraph"/>
+      </w:pPr>
+      <w:r>
+        <w:t>To install cuda version</w:t>
+      </w:r>
+    </w:p>
+    <w:p>
+      <w:pPr>
+        <w:pStyle w:val="ListParagraph"/>
+      </w:pPr>
+      <w:proofErr w:type="gramStart"/>
+      <w:r>
+        <w:t>pip</w:t>
+      </w:r>
+      <w:proofErr w:type="gramEnd"/>
+      <w:r>
+        <w:t xml:space="preserve"> install </w:t>
+      </w:r>
+      <w:r>
+        <w:t>torchvision-0.21.0+cu118-cp39-cp39-win_amd64.whl</w:t>
+      </w:r>
+      <w:r>
+        <w:t xml:space="preserve"> --no-index --find-links D:/python3.9-package</w:t>
+      </w:r>
+    </w:p>
+    <w:p>
+      <w:pPr>
+        <w:pStyle w:val="ListParagraph"/>
+      </w:pPr>
+      <w:r>
+        <w:t>To install cpu version</w:t>
       </w:r>
     </w:p>
     <w:p>
@@ -7464,11 +7502,11 @@
         <w:t>D:/python3.9-package</w:t>
       </w:r>
     </w:p>
+    <w:p/>
     <w:p>
       <w:bookmarkStart w:id="0" w:name="_GoBack"/>
       <w:bookmarkEnd w:id="0"/>
     </w:p>
-    <w:p/>
     <w:sectPr>
       <w:pgSz w:w="12240" w:h="15840"/>
       <w:pgMar w:top="720" w:right="720" w:bottom="720" w:left="720" w:header="720" w:footer="720" w:gutter="0"/>
